--- a/Psalms/027.docx
+++ b/Psalms/027.docx
@@ -1,6 +1,6 @@
 
 <file path=word/document.xml><?xml version="1.0" encoding="utf-8"?>
-<w:document xmlns:wpc="http://schemas.microsoft.com/office/word/2010/wordprocessingCanvas" xmlns:mo="http://schemas.microsoft.com/office/mac/office/2008/main" xmlns:mc="http://schemas.openxmlformats.org/markup-compatibility/2006" xmlns:mv="urn:schemas-microsoft-com:mac:vml" xmlns:o="urn:schemas-microsoft-com:office:office" xmlns:r="http://schemas.openxmlformats.org/officeDocument/2006/relationships" xmlns:m="http://schemas.openxmlformats.org/officeDocument/2006/math" xmlns:v="urn:schemas-microsoft-com:vml" xmlns:wp14="http://schemas.microsoft.com/office/word/2010/wordprocessingDrawing" xmlns:wp="http://schemas.openxmlformats.org/drawingml/2006/wordprocessingDrawing" xmlns:w10="urn:schemas-microsoft-com:office:word" xmlns:w="http://schemas.openxmlformats.org/wordprocessingml/2006/main" xmlns:w14="http://schemas.microsoft.com/office/word/2010/wordml" xmlns:w15="http://schemas.microsoft.com/office/word/2012/wordml" xmlns:wpg="http://schemas.microsoft.com/office/word/2010/wordprocessingGroup" xmlns:wpi="http://schemas.microsoft.com/office/word/2010/wordprocessingInk" xmlns:wne="http://schemas.microsoft.com/office/word/2006/wordml" xmlns:wps="http://schemas.microsoft.com/office/word/2010/wordprocessingShape" mc:Ignorable="w14 w15 wp14">
+<w:document xmlns:wpc="http://schemas.microsoft.com/office/word/2010/wordprocessingCanvas" xmlns:cx="http://schemas.microsoft.com/office/drawing/2014/chartex" xmlns:cx1="http://schemas.microsoft.com/office/drawing/2015/9/8/chartex" xmlns:mc="http://schemas.openxmlformats.org/markup-compatibility/2006" xmlns:o="urn:schemas-microsoft-com:office:office" xmlns:r="http://schemas.openxmlformats.org/officeDocument/2006/relationships" xmlns:m="http://schemas.openxmlformats.org/officeDocument/2006/math" xmlns:v="urn:schemas-microsoft-com:vml" xmlns:wp14="http://schemas.microsoft.com/office/word/2010/wordprocessingDrawing" xmlns:wp="http://schemas.openxmlformats.org/drawingml/2006/wordprocessingDrawing" xmlns:w10="urn:schemas-microsoft-com:office:word" xmlns:w="http://schemas.openxmlformats.org/wordprocessingml/2006/main" xmlns:w14="http://schemas.microsoft.com/office/word/2010/wordml" xmlns:w15="http://schemas.microsoft.com/office/word/2012/wordml" xmlns:w16se="http://schemas.microsoft.com/office/word/2015/wordml/symex" xmlns:wpg="http://schemas.microsoft.com/office/word/2010/wordprocessingGroup" xmlns:wpi="http://schemas.microsoft.com/office/word/2010/wordprocessingInk" xmlns:wne="http://schemas.microsoft.com/office/word/2006/wordml" xmlns:wps="http://schemas.microsoft.com/office/word/2010/wordprocessingShape" mc:Ignorable="w14 w15 w16se wp14">
   <w:body>
     <w:p>
       <w:pPr>
@@ -24,19 +24,19 @@
         <w:tblLook w:val="0420" w:firstRow="1" w:lastRow="0" w:firstColumn="0" w:lastColumn="0" w:noHBand="0" w:noVBand="1"/>
       </w:tblPr>
       <w:tblGrid>
-        <w:gridCol w:w="3649"/>
-        <w:gridCol w:w="3557"/>
-        <w:gridCol w:w="3633"/>
-        <w:gridCol w:w="3569"/>
-        <w:gridCol w:w="3604"/>
-        <w:gridCol w:w="3668"/>
-        <w:gridCol w:w="3668"/>
-        <w:gridCol w:w="3668"/>
+        <w:gridCol w:w="3627"/>
+        <w:gridCol w:w="3627"/>
+        <w:gridCol w:w="3627"/>
+        <w:gridCol w:w="3627"/>
+        <w:gridCol w:w="3627"/>
+        <w:gridCol w:w="3627"/>
+        <w:gridCol w:w="3627"/>
+        <w:gridCol w:w="3627"/>
       </w:tblGrid>
       <w:tr>
         <w:tc>
           <w:tcPr>
-            <w:tcW w:w="629" w:type="pct"/>
+            <w:tcW w:w="625" w:type="pct"/>
           </w:tcPr>
           <w:p>
             <w:r>
@@ -46,7 +46,7 @@
         </w:tc>
         <w:tc>
           <w:tcPr>
-            <w:tcW w:w="613" w:type="pct"/>
+            <w:tcW w:w="625" w:type="pct"/>
           </w:tcPr>
           <w:p>
             <w:r>
@@ -56,17 +56,17 @@
         </w:tc>
         <w:tc>
           <w:tcPr>
-            <w:tcW w:w="626" w:type="pct"/>
-          </w:tcPr>
-          <w:p>
-            <w:r>
-              <w:t>AI</w:t>
-            </w:r>
-          </w:p>
-        </w:tc>
-        <w:tc>
-          <w:tcPr>
-            <w:tcW w:w="615" w:type="pct"/>
+            <w:tcW w:w="625" w:type="pct"/>
+          </w:tcPr>
+          <w:p>
+            <w:r>
+              <w:t>Coverdale</w:t>
+            </w:r>
+          </w:p>
+        </w:tc>
+        <w:tc>
+          <w:tcPr>
+            <w:tcW w:w="625" w:type="pct"/>
           </w:tcPr>
           <w:p>
             <w:r>
@@ -76,7 +76,7 @@
         </w:tc>
         <w:tc>
           <w:tcPr>
-            <w:tcW w:w="621" w:type="pct"/>
+            <w:tcW w:w="625" w:type="pct"/>
           </w:tcPr>
           <w:p>
             <w:r>
@@ -86,7 +86,7 @@
         </w:tc>
         <w:tc>
           <w:tcPr>
-            <w:tcW w:w="632" w:type="pct"/>
+            <w:tcW w:w="625" w:type="pct"/>
           </w:tcPr>
           <w:p>
             <w:r>
@@ -96,7 +96,7 @@
         </w:tc>
         <w:tc>
           <w:tcPr>
-            <w:tcW w:w="632" w:type="pct"/>
+            <w:tcW w:w="625" w:type="pct"/>
           </w:tcPr>
           <w:p>
             <w:r>
@@ -106,7 +106,7 @@
         </w:tc>
         <w:tc>
           <w:tcPr>
-            <w:tcW w:w="632" w:type="pct"/>
+            <w:tcW w:w="625" w:type="pct"/>
           </w:tcPr>
           <w:p>
             <w:r>
@@ -118,7 +118,7 @@
       <w:tr>
         <w:tc>
           <w:tcPr>
-            <w:tcW w:w="629" w:type="pct"/>
+            <w:tcW w:w="625" w:type="pct"/>
           </w:tcPr>
           <w:p>
             <w:pPr>
@@ -136,7 +136,7 @@
         </w:tc>
         <w:tc>
           <w:tcPr>
-            <w:tcW w:w="613" w:type="pct"/>
+            <w:tcW w:w="625" w:type="pct"/>
           </w:tcPr>
           <w:p>
             <w:pPr>
@@ -154,7 +154,7 @@
         </w:tc>
         <w:tc>
           <w:tcPr>
-            <w:tcW w:w="626" w:type="pct"/>
+            <w:tcW w:w="625" w:type="pct"/>
           </w:tcPr>
           <w:p>
             <w:r>
@@ -164,7 +164,7 @@
         </w:tc>
         <w:tc>
           <w:tcPr>
-            <w:tcW w:w="615" w:type="pct"/>
+            <w:tcW w:w="625" w:type="pct"/>
           </w:tcPr>
           <w:p>
             <w:r>
@@ -174,7 +174,7 @@
         </w:tc>
         <w:tc>
           <w:tcPr>
-            <w:tcW w:w="621" w:type="pct"/>
+            <w:tcW w:w="625" w:type="pct"/>
           </w:tcPr>
           <w:p>
             <w:r>
@@ -184,7 +184,7 @@
         </w:tc>
         <w:tc>
           <w:tcPr>
-            <w:tcW w:w="632" w:type="pct"/>
+            <w:tcW w:w="625" w:type="pct"/>
           </w:tcPr>
           <w:p>
             <w:pPr>
@@ -197,7 +197,7 @@
         </w:tc>
         <w:tc>
           <w:tcPr>
-            <w:tcW w:w="632" w:type="pct"/>
+            <w:tcW w:w="625" w:type="pct"/>
           </w:tcPr>
           <w:p>
             <w:pPr>
@@ -240,7 +240,7 @@
         </w:tc>
         <w:tc>
           <w:tcPr>
-            <w:tcW w:w="632" w:type="pct"/>
+            <w:tcW w:w="625" w:type="pct"/>
           </w:tcPr>
           <w:p>
             <w:pPr>
@@ -270,7 +270,7 @@
       <w:tr>
         <w:tc>
           <w:tcPr>
-            <w:tcW w:w="629" w:type="pct"/>
+            <w:tcW w:w="625" w:type="pct"/>
           </w:tcPr>
           <w:p>
             <w:pPr>
@@ -327,7 +327,7 @@
         </w:tc>
         <w:tc>
           <w:tcPr>
-            <w:tcW w:w="613" w:type="pct"/>
+            <w:tcW w:w="625" w:type="pct"/>
           </w:tcPr>
           <w:p>
             <w:pPr>
@@ -422,13 +422,31 @@
         </w:tc>
         <w:tc>
           <w:tcPr>
-            <w:tcW w:w="626" w:type="pct"/>
-          </w:tcPr>
-          <w:p/>
-        </w:tc>
-        <w:tc>
-          <w:tcPr>
-            <w:tcW w:w="615" w:type="pct"/>
+            <w:tcW w:w="625" w:type="pct"/>
+          </w:tcPr>
+          <w:p>
+            <w:r>
+              <w:t>Unto thee will I cry, O Lo</w:t>
+            </w:r>
+            <w:r>
+              <w:t xml:space="preserve">rd, my strength; think no scorn </w:t>
+            </w:r>
+            <w:r>
+              <w:t>of me, lest, if thou make as th</w:t>
+            </w:r>
+            <w:r>
+              <w:t xml:space="preserve">ough thou hearest not, I become </w:t>
+            </w:r>
+            <w:bookmarkStart w:id="0" w:name="_GoBack"/>
+            <w:bookmarkEnd w:id="0"/>
+            <w:r>
+              <w:t>like them that go down into the pit.</w:t>
+            </w:r>
+          </w:p>
+        </w:tc>
+        <w:tc>
+          <w:tcPr>
+            <w:tcW w:w="625" w:type="pct"/>
           </w:tcPr>
           <w:p>
             <w:r>
@@ -438,7 +456,7 @@
         </w:tc>
         <w:tc>
           <w:tcPr>
-            <w:tcW w:w="621" w:type="pct"/>
+            <w:tcW w:w="625" w:type="pct"/>
           </w:tcPr>
           <w:p>
             <w:r>
@@ -448,7 +466,7 @@
         </w:tc>
         <w:tc>
           <w:tcPr>
-            <w:tcW w:w="632" w:type="pct"/>
+            <w:tcW w:w="625" w:type="pct"/>
           </w:tcPr>
           <w:p>
             <w:pPr>
@@ -485,7 +503,7 @@
         </w:tc>
         <w:tc>
           <w:tcPr>
-            <w:tcW w:w="632" w:type="pct"/>
+            <w:tcW w:w="625" w:type="pct"/>
           </w:tcPr>
           <w:p>
             <w:pPr>
@@ -516,7 +534,7 @@
         </w:tc>
         <w:tc>
           <w:tcPr>
-            <w:tcW w:w="632" w:type="pct"/>
+            <w:tcW w:w="625" w:type="pct"/>
           </w:tcPr>
           <w:p>
             <w:pPr>
@@ -615,7 +633,7 @@
       <w:tr>
         <w:tc>
           <w:tcPr>
-            <w:tcW w:w="629" w:type="pct"/>
+            <w:tcW w:w="625" w:type="pct"/>
           </w:tcPr>
           <w:p>
             <w:pPr>
@@ -672,7 +690,7 @@
         </w:tc>
         <w:tc>
           <w:tcPr>
-            <w:tcW w:w="613" w:type="pct"/>
+            <w:tcW w:w="625" w:type="pct"/>
           </w:tcPr>
           <w:p>
             <w:pPr>
@@ -735,13 +753,26 @@
         </w:tc>
         <w:tc>
           <w:tcPr>
-            <w:tcW w:w="626" w:type="pct"/>
-          </w:tcPr>
-          <w:p/>
-        </w:tc>
-        <w:tc>
-          <w:tcPr>
-            <w:tcW w:w="615" w:type="pct"/>
+            <w:tcW w:w="625" w:type="pct"/>
+          </w:tcPr>
+          <w:p>
+            <w:r>
+              <w:t xml:space="preserve">Hear the voice of </w:t>
+            </w:r>
+            <w:r>
+              <w:t xml:space="preserve">my humble petitions, when </w:t>
+            </w:r>
+            <w:r>
+              <w:t xml:space="preserve">I cry unto thee, when I hold up </w:t>
+            </w:r>
+            <w:r>
+              <w:t>my hands towards the mercy-seat of thy holy temple.</w:t>
+            </w:r>
+          </w:p>
+        </w:tc>
+        <w:tc>
+          <w:tcPr>
+            <w:tcW w:w="625" w:type="pct"/>
           </w:tcPr>
           <w:p>
             <w:r>
@@ -751,7 +782,7 @@
         </w:tc>
         <w:tc>
           <w:tcPr>
-            <w:tcW w:w="621" w:type="pct"/>
+            <w:tcW w:w="625" w:type="pct"/>
           </w:tcPr>
           <w:p>
             <w:r>
@@ -761,7 +792,7 @@
         </w:tc>
         <w:tc>
           <w:tcPr>
-            <w:tcW w:w="632" w:type="pct"/>
+            <w:tcW w:w="625" w:type="pct"/>
           </w:tcPr>
           <w:p>
             <w:pPr>
@@ -790,7 +821,7 @@
         </w:tc>
         <w:tc>
           <w:tcPr>
-            <w:tcW w:w="632" w:type="pct"/>
+            <w:tcW w:w="625" w:type="pct"/>
           </w:tcPr>
           <w:p>
             <w:pPr>
@@ -821,7 +852,7 @@
         </w:tc>
         <w:tc>
           <w:tcPr>
-            <w:tcW w:w="632" w:type="pct"/>
+            <w:tcW w:w="625" w:type="pct"/>
           </w:tcPr>
           <w:p>
             <w:pPr>
@@ -877,7 +908,7 @@
         </w:trPr>
         <w:tc>
           <w:tcPr>
-            <w:tcW w:w="629" w:type="pct"/>
+            <w:tcW w:w="625" w:type="pct"/>
           </w:tcPr>
           <w:p>
             <w:pPr>
@@ -903,13 +934,8 @@
             </w:pPr>
             <w:r>
               <w:tab/>
-              <w:t xml:space="preserve">who speak peace with their </w:t>
-            </w:r>
-            <w:proofErr w:type="spellStart"/>
-            <w:r>
-              <w:t>neighbour</w:t>
-            </w:r>
-            <w:proofErr w:type="spellEnd"/>
+              <w:t>who speak peace with their neighbour</w:t>
+            </w:r>
           </w:p>
           <w:p>
             <w:pPr>
@@ -928,7 +954,7 @@
         </w:tc>
         <w:tc>
           <w:tcPr>
-            <w:tcW w:w="613" w:type="pct"/>
+            <w:tcW w:w="625" w:type="pct"/>
           </w:tcPr>
           <w:p>
             <w:pPr>
@@ -995,31 +1021,42 @@
         </w:tc>
         <w:tc>
           <w:tcPr>
-            <w:tcW w:w="626" w:type="pct"/>
-          </w:tcPr>
-          <w:p/>
-        </w:tc>
-        <w:tc>
-          <w:tcPr>
-            <w:tcW w:w="615" w:type="pct"/>
-          </w:tcPr>
-          <w:p>
-            <w:r>
-              <w:t xml:space="preserve">Draw me not in with sinners, and with the workers of unrighteousness destroy me not, who speak peace with their </w:t>
-            </w:r>
-            <w:proofErr w:type="spellStart"/>
-            <w:r>
-              <w:t>neighbours</w:t>
-            </w:r>
-            <w:proofErr w:type="spellEnd"/>
-            <w:r>
-              <w:t>, but evils are in their hearts.</w:t>
-            </w:r>
-          </w:p>
-        </w:tc>
-        <w:tc>
-          <w:tcPr>
-            <w:tcW w:w="621" w:type="pct"/>
+            <w:tcW w:w="625" w:type="pct"/>
+          </w:tcPr>
+          <w:p>
+            <w:r>
+              <w:t xml:space="preserve">O </w:t>
+            </w:r>
+            <w:r>
+              <w:t xml:space="preserve">pluck me not away, neither </w:t>
+            </w:r>
+            <w:r>
+              <w:t xml:space="preserve">destroy me with the ungodly and </w:t>
+            </w:r>
+            <w:r>
+              <w:t>wicked doers, which speak fr</w:t>
+            </w:r>
+            <w:r>
+              <w:t xml:space="preserve">iendly to their neighbours, but </w:t>
+            </w:r>
+            <w:r>
+              <w:t>imagine mischief in their hearts.</w:t>
+            </w:r>
+          </w:p>
+        </w:tc>
+        <w:tc>
+          <w:tcPr>
+            <w:tcW w:w="625" w:type="pct"/>
+          </w:tcPr>
+          <w:p>
+            <w:r>
+              <w:t>Draw me not in with sinners, and with the workers of unrighteousness destroy me not, who speak peace with their neighbours, but evils are in their hearts.</w:t>
+            </w:r>
+          </w:p>
+        </w:tc>
+        <w:tc>
+          <w:tcPr>
+            <w:tcW w:w="625" w:type="pct"/>
           </w:tcPr>
           <w:p>
             <w:r>
@@ -1029,7 +1066,7 @@
         </w:tc>
         <w:tc>
           <w:tcPr>
-            <w:tcW w:w="632" w:type="pct"/>
+            <w:tcW w:w="625" w:type="pct"/>
           </w:tcPr>
           <w:p>
             <w:pPr>
@@ -1066,7 +1103,7 @@
         </w:tc>
         <w:tc>
           <w:tcPr>
-            <w:tcW w:w="632" w:type="pct"/>
+            <w:tcW w:w="625" w:type="pct"/>
           </w:tcPr>
           <w:p>
             <w:pPr>
@@ -1086,40 +1123,18 @@
                 <w:szCs w:val="24"/>
                 <w:shd w:val="clear" w:color="auto" w:fill="FFFFFF"/>
               </w:rPr>
-              <w:t xml:space="preserve">Draw not away my soul with sinners, and destroy me not with the workers of iniquity, who speak peace with their </w:t>
-            </w:r>
-            <w:proofErr w:type="spellStart"/>
-            <w:r>
-              <w:rPr>
-                <w:rFonts w:ascii="Tahoma" w:eastAsia="Times New Roman" w:hAnsi="Tahoma" w:cs="Tahoma"/>
-                <w:color w:val="2E1308"/>
-                <w:sz w:val="24"/>
-                <w:szCs w:val="24"/>
-                <w:shd w:val="clear" w:color="auto" w:fill="FFFFFF"/>
-              </w:rPr>
-              <w:t>neighbours</w:t>
-            </w:r>
-            <w:proofErr w:type="spellEnd"/>
-            <w:r>
-              <w:rPr>
-                <w:rFonts w:ascii="Tahoma" w:eastAsia="Times New Roman" w:hAnsi="Tahoma" w:cs="Tahoma"/>
-                <w:color w:val="2E1308"/>
-                <w:sz w:val="24"/>
-                <w:szCs w:val="24"/>
-                <w:shd w:val="clear" w:color="auto" w:fill="FFFFFF"/>
-              </w:rPr>
-              <w:t>, but evils are in their hearts.</w:t>
-            </w:r>
-          </w:p>
-          <w:p>
-            <w:pPr>
-              <w:pStyle w:val="EngIndEnd"/>
-            </w:pPr>
-          </w:p>
-        </w:tc>
-        <w:tc>
-          <w:tcPr>
-            <w:tcW w:w="632" w:type="pct"/>
+              <w:t>Draw not away my soul with sinners, and destroy me not with the workers of iniquity, who speak peace with their neighbours, but evils are in their hearts.</w:t>
+            </w:r>
+          </w:p>
+          <w:p>
+            <w:pPr>
+              <w:pStyle w:val="EngIndEnd"/>
+            </w:pPr>
+          </w:p>
+        </w:tc>
+        <w:tc>
+          <w:tcPr>
+            <w:tcW w:w="625" w:type="pct"/>
           </w:tcPr>
           <w:p>
             <w:pPr>
@@ -1218,7 +1233,7 @@
       <w:tr>
         <w:tc>
           <w:tcPr>
-            <w:tcW w:w="629" w:type="pct"/>
+            <w:tcW w:w="625" w:type="pct"/>
           </w:tcPr>
           <w:p>
             <w:pPr>
@@ -1263,7 +1278,7 @@
         </w:tc>
         <w:tc>
           <w:tcPr>
-            <w:tcW w:w="613" w:type="pct"/>
+            <w:tcW w:w="625" w:type="pct"/>
           </w:tcPr>
           <w:p>
             <w:pPr>
@@ -1325,31 +1340,42 @@
         </w:tc>
         <w:tc>
           <w:tcPr>
-            <w:tcW w:w="626" w:type="pct"/>
-          </w:tcPr>
-          <w:p/>
-        </w:tc>
-        <w:tc>
-          <w:tcPr>
-            <w:tcW w:w="615" w:type="pct"/>
-          </w:tcPr>
-          <w:p>
-            <w:r>
-              <w:t xml:space="preserve">Give unto them, O Lord, according to their deeds, and according to the wickedness of their </w:t>
-            </w:r>
-            <w:proofErr w:type="spellStart"/>
-            <w:r>
-              <w:t>endeavours</w:t>
-            </w:r>
-            <w:proofErr w:type="spellEnd"/>
-            <w:r>
-              <w:t>; according to the work of their hands, give unto them. Render their reward unto them.</w:t>
-            </w:r>
-          </w:p>
-        </w:tc>
-        <w:tc>
-          <w:tcPr>
-            <w:tcW w:w="621" w:type="pct"/>
+            <w:tcW w:w="625" w:type="pct"/>
+          </w:tcPr>
+          <w:p>
+            <w:r>
+              <w:t xml:space="preserve">Reward them according to </w:t>
+            </w:r>
+            <w:r>
+              <w:t>their deeds, and according to the wick</w:t>
+            </w:r>
+            <w:r>
+              <w:t xml:space="preserve">edness of their own inventions. </w:t>
+            </w:r>
+            <w:r>
+              <w:t>Recompense them</w:t>
+            </w:r>
+            <w:r>
+              <w:t xml:space="preserve"> after the work of their hands; </w:t>
+            </w:r>
+            <w:r>
+              <w:t>pay them that they have deserved.</w:t>
+            </w:r>
+          </w:p>
+        </w:tc>
+        <w:tc>
+          <w:tcPr>
+            <w:tcW w:w="625" w:type="pct"/>
+          </w:tcPr>
+          <w:p>
+            <w:r>
+              <w:t>Give unto them, O Lord, according to their deeds, and according to the wickedness of their endeavours; according to the work of their hands, give unto them. Render their reward unto them.</w:t>
+            </w:r>
+          </w:p>
+        </w:tc>
+        <w:tc>
+          <w:tcPr>
+            <w:tcW w:w="625" w:type="pct"/>
           </w:tcPr>
           <w:p>
             <w:r>
@@ -1359,7 +1385,7 @@
         </w:tc>
         <w:tc>
           <w:tcPr>
-            <w:tcW w:w="632" w:type="pct"/>
+            <w:tcW w:w="625" w:type="pct"/>
           </w:tcPr>
           <w:p>
             <w:pPr>
@@ -1396,7 +1422,7 @@
         </w:tc>
         <w:tc>
           <w:tcPr>
-            <w:tcW w:w="632" w:type="pct"/>
+            <w:tcW w:w="625" w:type="pct"/>
           </w:tcPr>
           <w:p>
             <w:pPr>
@@ -1427,7 +1453,7 @@
         </w:tc>
         <w:tc>
           <w:tcPr>
-            <w:tcW w:w="632" w:type="pct"/>
+            <w:tcW w:w="625" w:type="pct"/>
           </w:tcPr>
           <w:p>
             <w:pPr>
@@ -1526,7 +1552,7 @@
       <w:tr>
         <w:tc>
           <w:tcPr>
-            <w:tcW w:w="629" w:type="pct"/>
+            <w:tcW w:w="625" w:type="pct"/>
           </w:tcPr>
           <w:p>
             <w:pPr>
@@ -1579,7 +1605,7 @@
         </w:tc>
         <w:tc>
           <w:tcPr>
-            <w:tcW w:w="613" w:type="pct"/>
+            <w:tcW w:w="625" w:type="pct"/>
           </w:tcPr>
           <w:p>
             <w:pPr>
@@ -1648,13 +1674,33 @@
         </w:tc>
         <w:tc>
           <w:tcPr>
-            <w:tcW w:w="626" w:type="pct"/>
-          </w:tcPr>
-          <w:p/>
-        </w:tc>
-        <w:tc>
-          <w:tcPr>
-            <w:tcW w:w="615" w:type="pct"/>
+            <w:tcW w:w="625" w:type="pct"/>
+          </w:tcPr>
+          <w:p>
+            <w:r>
+              <w:lastRenderedPageBreak/>
+              <w:t xml:space="preserve">For they regard not in </w:t>
+            </w:r>
+            <w:r>
+              <w:t>their mind the works of the</w:t>
+            </w:r>
+            <w:r>
+              <w:t xml:space="preserve"> Lord, nor the operation of his </w:t>
+            </w:r>
+            <w:r>
+              <w:t>hands; therefore shall he</w:t>
+            </w:r>
+            <w:r>
+              <w:t xml:space="preserve"> break them down, and not build </w:t>
+            </w:r>
+            <w:r>
+              <w:t>them up.</w:t>
+            </w:r>
+          </w:p>
+        </w:tc>
+        <w:tc>
+          <w:tcPr>
+            <w:tcW w:w="625" w:type="pct"/>
           </w:tcPr>
           <w:p>
             <w:r>
@@ -1664,7 +1710,7 @@
         </w:tc>
         <w:tc>
           <w:tcPr>
-            <w:tcW w:w="621" w:type="pct"/>
+            <w:tcW w:w="625" w:type="pct"/>
           </w:tcPr>
           <w:p>
             <w:r>
@@ -1674,7 +1720,7 @@
         </w:tc>
         <w:tc>
           <w:tcPr>
-            <w:tcW w:w="632" w:type="pct"/>
+            <w:tcW w:w="625" w:type="pct"/>
           </w:tcPr>
           <w:p>
             <w:pPr>
@@ -1712,7 +1758,7 @@
         </w:tc>
         <w:tc>
           <w:tcPr>
-            <w:tcW w:w="632" w:type="pct"/>
+            <w:tcW w:w="625" w:type="pct"/>
           </w:tcPr>
           <w:p>
             <w:pPr>
@@ -1744,7 +1790,7 @@
         </w:tc>
         <w:tc>
           <w:tcPr>
-            <w:tcW w:w="632" w:type="pct"/>
+            <w:tcW w:w="625" w:type="pct"/>
           </w:tcPr>
           <w:p>
             <w:pPr>
@@ -1766,6 +1812,7 @@
                 <w:szCs w:val="24"/>
                 <w:shd w:val="clear" w:color="auto" w:fill="FFFFFF"/>
               </w:rPr>
+              <w:lastRenderedPageBreak/>
               <w:t>Because they do not understand the works of the Lord,</w:t>
             </w:r>
           </w:p>
@@ -1820,14 +1867,13 @@
       <w:tr>
         <w:tc>
           <w:tcPr>
-            <w:tcW w:w="629" w:type="pct"/>
+            <w:tcW w:w="625" w:type="pct"/>
           </w:tcPr>
           <w:p>
             <w:pPr>
               <w:pStyle w:val="EnglishHangNoCoptic"/>
             </w:pPr>
             <w:r>
-              <w:lastRenderedPageBreak/>
               <w:t>6 Blessed is the Lord, for He has heard</w:t>
             </w:r>
           </w:p>
@@ -1848,7 +1894,7 @@
         </w:tc>
         <w:tc>
           <w:tcPr>
-            <w:tcW w:w="613" w:type="pct"/>
+            <w:tcW w:w="625" w:type="pct"/>
           </w:tcPr>
           <w:p>
             <w:pPr>
@@ -1875,13 +1921,23 @@
         </w:tc>
         <w:tc>
           <w:tcPr>
-            <w:tcW w:w="626" w:type="pct"/>
-          </w:tcPr>
-          <w:p/>
-        </w:tc>
-        <w:tc>
-          <w:tcPr>
-            <w:tcW w:w="615" w:type="pct"/>
+            <w:tcW w:w="625" w:type="pct"/>
+          </w:tcPr>
+          <w:p>
+            <w:r>
+              <w:t>Praised be the Lord;</w:t>
+            </w:r>
+            <w:r>
+              <w:t xml:space="preserve"> for he hath heard the voice of </w:t>
+            </w:r>
+            <w:r>
+              <w:t>my humble petitions.</w:t>
+            </w:r>
+          </w:p>
+        </w:tc>
+        <w:tc>
+          <w:tcPr>
+            <w:tcW w:w="625" w:type="pct"/>
           </w:tcPr>
           <w:p>
             <w:r>
@@ -1891,7 +1947,7 @@
         </w:tc>
         <w:tc>
           <w:tcPr>
-            <w:tcW w:w="621" w:type="pct"/>
+            <w:tcW w:w="625" w:type="pct"/>
           </w:tcPr>
           <w:p>
             <w:r>
@@ -1901,7 +1957,7 @@
         </w:tc>
         <w:tc>
           <w:tcPr>
-            <w:tcW w:w="632" w:type="pct"/>
+            <w:tcW w:w="625" w:type="pct"/>
           </w:tcPr>
           <w:p>
             <w:pPr>
@@ -1922,7 +1978,7 @@
         </w:tc>
         <w:tc>
           <w:tcPr>
-            <w:tcW w:w="632" w:type="pct"/>
+            <w:tcW w:w="625" w:type="pct"/>
           </w:tcPr>
           <w:p>
             <w:pPr>
@@ -1953,7 +2009,7 @@
         </w:tc>
         <w:tc>
           <w:tcPr>
-            <w:tcW w:w="632" w:type="pct"/>
+            <w:tcW w:w="625" w:type="pct"/>
           </w:tcPr>
           <w:p>
             <w:pPr>
@@ -2006,7 +2062,7 @@
       <w:tr>
         <w:tc>
           <w:tcPr>
-            <w:tcW w:w="629" w:type="pct"/>
+            <w:tcW w:w="625" w:type="pct"/>
           </w:tcPr>
           <w:p>
             <w:pPr>
@@ -2051,7 +2107,7 @@
         </w:tc>
         <w:tc>
           <w:tcPr>
-            <w:tcW w:w="613" w:type="pct"/>
+            <w:tcW w:w="625" w:type="pct"/>
           </w:tcPr>
           <w:p>
             <w:pPr>
@@ -2116,13 +2172,34 @@
         </w:tc>
         <w:tc>
           <w:tcPr>
-            <w:tcW w:w="626" w:type="pct"/>
-          </w:tcPr>
-          <w:p/>
-        </w:tc>
-        <w:tc>
-          <w:tcPr>
-            <w:tcW w:w="615" w:type="pct"/>
+            <w:tcW w:w="625" w:type="pct"/>
+          </w:tcPr>
+          <w:p>
+            <w:r>
+              <w:t>The Lord is my strength, and</w:t>
+            </w:r>
+            <w:r>
+              <w:t xml:space="preserve"> my </w:t>
+            </w:r>
+            <w:r>
+              <w:t xml:space="preserve">shield; my heart hath trusted in </w:t>
+            </w:r>
+            <w:r>
+              <w:t xml:space="preserve">him, and I am helped. Therefore </w:t>
+            </w:r>
+            <w:r>
+              <w:t>my heart danceth for joy, and in my song will I praise</w:t>
+            </w:r>
+          </w:p>
+          <w:p>
+            <w:r>
+              <w:t>him.</w:t>
+            </w:r>
+          </w:p>
+        </w:tc>
+        <w:tc>
+          <w:tcPr>
+            <w:tcW w:w="625" w:type="pct"/>
           </w:tcPr>
           <w:p>
             <w:r>
@@ -2132,7 +2209,7 @@
         </w:tc>
         <w:tc>
           <w:tcPr>
-            <w:tcW w:w="621" w:type="pct"/>
+            <w:tcW w:w="625" w:type="pct"/>
           </w:tcPr>
           <w:p>
             <w:r>
@@ -2142,7 +2219,7 @@
         </w:tc>
         <w:tc>
           <w:tcPr>
-            <w:tcW w:w="632" w:type="pct"/>
+            <w:tcW w:w="625" w:type="pct"/>
           </w:tcPr>
           <w:p>
             <w:pPr>
@@ -2179,7 +2256,7 @@
         </w:tc>
         <w:tc>
           <w:tcPr>
-            <w:tcW w:w="632" w:type="pct"/>
+            <w:tcW w:w="625" w:type="pct"/>
           </w:tcPr>
           <w:p>
             <w:pPr>
@@ -2210,7 +2287,7 @@
         </w:tc>
         <w:tc>
           <w:tcPr>
-            <w:tcW w:w="632" w:type="pct"/>
+            <w:tcW w:w="625" w:type="pct"/>
           </w:tcPr>
           <w:p>
             <w:pPr>
@@ -2312,7 +2389,7 @@
         </w:trPr>
         <w:tc>
           <w:tcPr>
-            <w:tcW w:w="629" w:type="pct"/>
+            <w:tcW w:w="625" w:type="pct"/>
           </w:tcPr>
           <w:p>
             <w:pPr>
@@ -2339,7 +2416,7 @@
         </w:tc>
         <w:tc>
           <w:tcPr>
-            <w:tcW w:w="613" w:type="pct"/>
+            <w:tcW w:w="625" w:type="pct"/>
           </w:tcPr>
           <w:p>
             <w:pPr>
@@ -2372,13 +2449,23 @@
         </w:tc>
         <w:tc>
           <w:tcPr>
-            <w:tcW w:w="626" w:type="pct"/>
-          </w:tcPr>
-          <w:p/>
-        </w:tc>
-        <w:tc>
-          <w:tcPr>
-            <w:tcW w:w="615" w:type="pct"/>
+            <w:tcW w:w="625" w:type="pct"/>
+          </w:tcPr>
+          <w:p>
+            <w:r>
+              <w:t>The Lord is my strength, and he is the wholesome defenc</w:t>
+            </w:r>
+            <w:r>
+              <w:t xml:space="preserve">e </w:t>
+            </w:r>
+            <w:r>
+              <w:t>of his Anointed.</w:t>
+            </w:r>
+          </w:p>
+        </w:tc>
+        <w:tc>
+          <w:tcPr>
+            <w:tcW w:w="625" w:type="pct"/>
           </w:tcPr>
           <w:p>
             <w:r>
@@ -2388,7 +2475,7 @@
         </w:tc>
         <w:tc>
           <w:tcPr>
-            <w:tcW w:w="621" w:type="pct"/>
+            <w:tcW w:w="625" w:type="pct"/>
           </w:tcPr>
           <w:p>
             <w:r>
@@ -2398,7 +2485,7 @@
         </w:tc>
         <w:tc>
           <w:tcPr>
-            <w:tcW w:w="632" w:type="pct"/>
+            <w:tcW w:w="625" w:type="pct"/>
           </w:tcPr>
           <w:p>
             <w:pPr>
@@ -2419,7 +2506,7 @@
         </w:tc>
         <w:tc>
           <w:tcPr>
-            <w:tcW w:w="632" w:type="pct"/>
+            <w:tcW w:w="625" w:type="pct"/>
           </w:tcPr>
           <w:p>
             <w:pPr>
@@ -2461,7 +2548,7 @@
         </w:tc>
         <w:tc>
           <w:tcPr>
-            <w:tcW w:w="632" w:type="pct"/>
+            <w:tcW w:w="625" w:type="pct"/>
           </w:tcPr>
           <w:p>
             <w:pPr>
@@ -2514,7 +2601,7 @@
       <w:tr>
         <w:tc>
           <w:tcPr>
-            <w:tcW w:w="629" w:type="pct"/>
+            <w:tcW w:w="625" w:type="pct"/>
           </w:tcPr>
           <w:p>
             <w:pPr>
@@ -2563,7 +2650,7 @@
         </w:tc>
         <w:tc>
           <w:tcPr>
-            <w:tcW w:w="613" w:type="pct"/>
+            <w:tcW w:w="625" w:type="pct"/>
           </w:tcPr>
           <w:p>
             <w:pPr>
@@ -2624,22 +2711,32 @@
             <w:pPr>
               <w:pStyle w:val="EngIndEnd"/>
             </w:pPr>
-            <w:bookmarkStart w:id="0" w:name="_GoBack"/>
-            <w:bookmarkEnd w:id="0"/>
-          </w:p>
-        </w:tc>
-        <w:tc>
-          <w:tcPr>
-            <w:tcW w:w="626" w:type="pct"/>
-          </w:tcPr>
-          <w:p/>
-        </w:tc>
-        <w:tc>
-          <w:tcPr>
-            <w:tcW w:w="615" w:type="pct"/>
-          </w:tcPr>
-          <w:p>
-            <w:r>
+          </w:p>
+        </w:tc>
+        <w:tc>
+          <w:tcPr>
+            <w:tcW w:w="625" w:type="pct"/>
+          </w:tcPr>
+          <w:p>
+            <w:r>
+              <w:lastRenderedPageBreak/>
+              <w:t>O save thy people, and give thy blessing unto thine inheritance;</w:t>
+            </w:r>
+          </w:p>
+          <w:p>
+            <w:r>
+              <w:lastRenderedPageBreak/>
+              <w:t>feed them, and set them up for ever.</w:t>
+            </w:r>
+          </w:p>
+        </w:tc>
+        <w:tc>
+          <w:tcPr>
+            <w:tcW w:w="625" w:type="pct"/>
+          </w:tcPr>
+          <w:p>
+            <w:r>
+              <w:lastRenderedPageBreak/>
               <w:t xml:space="preserve">Save Thy people and bless Thine inheritance; shepherd them and bear </w:t>
             </w:r>
             <w:r>
@@ -2650,22 +2747,22 @@
         </w:tc>
         <w:tc>
           <w:tcPr>
-            <w:tcW w:w="621" w:type="pct"/>
+            <w:tcW w:w="625" w:type="pct"/>
           </w:tcPr>
           <w:p>
             <w:r>
               <w:lastRenderedPageBreak/>
-              <w:t xml:space="preserve">Save Thy people, and bless Thine inheritance; and be their shepherd, </w:t>
+              <w:t xml:space="preserve">Save Thy people, and bless Thine inheritance; and be their shepherd, and </w:t>
             </w:r>
             <w:r>
               <w:lastRenderedPageBreak/>
-              <w:t>and carry them for ever.</w:t>
-            </w:r>
-          </w:p>
-        </w:tc>
-        <w:tc>
-          <w:tcPr>
-            <w:tcW w:w="632" w:type="pct"/>
+              <w:t>carry them for ever.</w:t>
+            </w:r>
+          </w:p>
+        </w:tc>
+        <w:tc>
+          <w:tcPr>
+            <w:tcW w:w="625" w:type="pct"/>
           </w:tcPr>
           <w:p>
             <w:pPr>
@@ -2691,7 +2788,7 @@
         </w:tc>
         <w:tc>
           <w:tcPr>
-            <w:tcW w:w="632" w:type="pct"/>
+            <w:tcW w:w="625" w:type="pct"/>
           </w:tcPr>
           <w:p>
             <w:pPr>
@@ -2712,18 +2809,29 @@
                 <w:shd w:val="clear" w:color="auto" w:fill="FFFFFF"/>
               </w:rPr>
               <w:lastRenderedPageBreak/>
-              <w:t>Save thy people, and bless thine inheritance: and take care of them, and lift them up for ever.</w:t>
-            </w:r>
-          </w:p>
-          <w:p>
-            <w:pPr>
-              <w:pStyle w:val="EngIndEnd"/>
-            </w:pPr>
-          </w:p>
-        </w:tc>
-        <w:tc>
-          <w:tcPr>
-            <w:tcW w:w="632" w:type="pct"/>
+              <w:t xml:space="preserve">Save thy people, and bless thine inheritance: and take care of them, and lift them up for </w:t>
+            </w:r>
+            <w:r>
+              <w:rPr>
+                <w:rFonts w:ascii="Tahoma" w:eastAsia="Times New Roman" w:hAnsi="Tahoma" w:cs="Tahoma"/>
+                <w:color w:val="2E1308"/>
+                <w:sz w:val="24"/>
+                <w:szCs w:val="24"/>
+                <w:shd w:val="clear" w:color="auto" w:fill="FFFFFF"/>
+              </w:rPr>
+              <w:lastRenderedPageBreak/>
+              <w:t>ever.</w:t>
+            </w:r>
+          </w:p>
+          <w:p>
+            <w:pPr>
+              <w:pStyle w:val="EngIndEnd"/>
+            </w:pPr>
+          </w:p>
+        </w:tc>
+        <w:tc>
+          <w:tcPr>
+            <w:tcW w:w="625" w:type="pct"/>
           </w:tcPr>
           <w:p>
             <w:pPr>
@@ -2803,7 +2911,7 @@
 </file>
 
 <file path=word/endnotes.xml><?xml version="1.0" encoding="utf-8"?>
-<w:endnotes xmlns:wpc="http://schemas.microsoft.com/office/word/2010/wordprocessingCanvas" xmlns:mo="http://schemas.microsoft.com/office/mac/office/2008/main" xmlns:mc="http://schemas.openxmlformats.org/markup-compatibility/2006" xmlns:mv="urn:schemas-microsoft-com:mac:vml" xmlns:o="urn:schemas-microsoft-com:office:office" xmlns:r="http://schemas.openxmlformats.org/officeDocument/2006/relationships" xmlns:m="http://schemas.openxmlformats.org/officeDocument/2006/math" xmlns:v="urn:schemas-microsoft-com:vml" xmlns:wp14="http://schemas.microsoft.com/office/word/2010/wordprocessingDrawing" xmlns:wp="http://schemas.openxmlformats.org/drawingml/2006/wordprocessingDrawing" xmlns:w10="urn:schemas-microsoft-com:office:word" xmlns:w="http://schemas.openxmlformats.org/wordprocessingml/2006/main" xmlns:w14="http://schemas.microsoft.com/office/word/2010/wordml" xmlns:w15="http://schemas.microsoft.com/office/word/2012/wordml" xmlns:wpg="http://schemas.microsoft.com/office/word/2010/wordprocessingGroup" xmlns:wpi="http://schemas.microsoft.com/office/word/2010/wordprocessingInk" xmlns:wne="http://schemas.microsoft.com/office/word/2006/wordml" xmlns:wps="http://schemas.microsoft.com/office/word/2010/wordprocessingShape" mc:Ignorable="w14 w15 wp14">
+<w:endnotes xmlns:wpc="http://schemas.microsoft.com/office/word/2010/wordprocessingCanvas" xmlns:cx="http://schemas.microsoft.com/office/drawing/2014/chartex" xmlns:cx1="http://schemas.microsoft.com/office/drawing/2015/9/8/chartex" xmlns:mc="http://schemas.openxmlformats.org/markup-compatibility/2006" xmlns:o="urn:schemas-microsoft-com:office:office" xmlns:r="http://schemas.openxmlformats.org/officeDocument/2006/relationships" xmlns:m="http://schemas.openxmlformats.org/officeDocument/2006/math" xmlns:v="urn:schemas-microsoft-com:vml" xmlns:wp14="http://schemas.microsoft.com/office/word/2010/wordprocessingDrawing" xmlns:wp="http://schemas.openxmlformats.org/drawingml/2006/wordprocessingDrawing" xmlns:w10="urn:schemas-microsoft-com:office:word" xmlns:w="http://schemas.openxmlformats.org/wordprocessingml/2006/main" xmlns:w14="http://schemas.microsoft.com/office/word/2010/wordml" xmlns:w15="http://schemas.microsoft.com/office/word/2012/wordml" xmlns:w16se="http://schemas.microsoft.com/office/word/2015/wordml/symex" xmlns:wpg="http://schemas.microsoft.com/office/word/2010/wordprocessingGroup" xmlns:wpi="http://schemas.microsoft.com/office/word/2010/wordprocessingInk" xmlns:wne="http://schemas.microsoft.com/office/word/2006/wordml" xmlns:wps="http://schemas.microsoft.com/office/word/2010/wordprocessingShape" mc:Ignorable="w14 w15 w16se wp14">
   <w:endnote w:type="separator" w:id="-1">
     <w:p>
       <w:pPr>
@@ -2828,7 +2936,7 @@
 </file>
 
 <file path=word/footnotes.xml><?xml version="1.0" encoding="utf-8"?>
-<w:footnotes xmlns:wpc="http://schemas.microsoft.com/office/word/2010/wordprocessingCanvas" xmlns:mo="http://schemas.microsoft.com/office/mac/office/2008/main" xmlns:mc="http://schemas.openxmlformats.org/markup-compatibility/2006" xmlns:mv="urn:schemas-microsoft-com:mac:vml" xmlns:o="urn:schemas-microsoft-com:office:office" xmlns:r="http://schemas.openxmlformats.org/officeDocument/2006/relationships" xmlns:m="http://schemas.openxmlformats.org/officeDocument/2006/math" xmlns:v="urn:schemas-microsoft-com:vml" xmlns:wp14="http://schemas.microsoft.com/office/word/2010/wordprocessingDrawing" xmlns:wp="http://schemas.openxmlformats.org/drawingml/2006/wordprocessingDrawing" xmlns:w10="urn:schemas-microsoft-com:office:word" xmlns:w="http://schemas.openxmlformats.org/wordprocessingml/2006/main" xmlns:w14="http://schemas.microsoft.com/office/word/2010/wordml" xmlns:w15="http://schemas.microsoft.com/office/word/2012/wordml" xmlns:wpg="http://schemas.microsoft.com/office/word/2010/wordprocessingGroup" xmlns:wpi="http://schemas.microsoft.com/office/word/2010/wordprocessingInk" xmlns:wne="http://schemas.microsoft.com/office/word/2006/wordml" xmlns:wps="http://schemas.microsoft.com/office/word/2010/wordprocessingShape" mc:Ignorable="w14 w15 wp14">
+<w:footnotes xmlns:wpc="http://schemas.microsoft.com/office/word/2010/wordprocessingCanvas" xmlns:cx="http://schemas.microsoft.com/office/drawing/2014/chartex" xmlns:cx1="http://schemas.microsoft.com/office/drawing/2015/9/8/chartex" xmlns:mc="http://schemas.openxmlformats.org/markup-compatibility/2006" xmlns:o="urn:schemas-microsoft-com:office:office" xmlns:r="http://schemas.openxmlformats.org/officeDocument/2006/relationships" xmlns:m="http://schemas.openxmlformats.org/officeDocument/2006/math" xmlns:v="urn:schemas-microsoft-com:vml" xmlns:wp14="http://schemas.microsoft.com/office/word/2010/wordprocessingDrawing" xmlns:wp="http://schemas.openxmlformats.org/drawingml/2006/wordprocessingDrawing" xmlns:w10="urn:schemas-microsoft-com:office:word" xmlns:w="http://schemas.openxmlformats.org/wordprocessingml/2006/main" xmlns:w14="http://schemas.microsoft.com/office/word/2010/wordml" xmlns:w15="http://schemas.microsoft.com/office/word/2012/wordml" xmlns:w16se="http://schemas.microsoft.com/office/word/2015/wordml/symex" xmlns:wpg="http://schemas.microsoft.com/office/word/2010/wordprocessingGroup" xmlns:wpi="http://schemas.microsoft.com/office/word/2010/wordprocessingInk" xmlns:wne="http://schemas.microsoft.com/office/word/2006/wordml" xmlns:wps="http://schemas.microsoft.com/office/word/2010/wordprocessingShape" mc:Ignorable="w14 w15 w16se wp14">
   <w:footnote w:type="separator" w:id="-1">
     <w:p>
       <w:pPr>
@@ -2933,7 +3041,7 @@
 </file>
 
 <file path=word/styles.xml><?xml version="1.0" encoding="utf-8"?>
-<w:styles xmlns:mc="http://schemas.openxmlformats.org/markup-compatibility/2006" xmlns:r="http://schemas.openxmlformats.org/officeDocument/2006/relationships" xmlns:w="http://schemas.openxmlformats.org/wordprocessingml/2006/main" xmlns:w14="http://schemas.microsoft.com/office/word/2010/wordml" xmlns:w15="http://schemas.microsoft.com/office/word/2012/wordml" mc:Ignorable="w14 w15">
+<w:styles xmlns:mc="http://schemas.openxmlformats.org/markup-compatibility/2006" xmlns:r="http://schemas.openxmlformats.org/officeDocument/2006/relationships" xmlns:w="http://schemas.openxmlformats.org/wordprocessingml/2006/main" xmlns:w14="http://schemas.microsoft.com/office/word/2010/wordml" xmlns:w15="http://schemas.microsoft.com/office/word/2012/wordml" xmlns:w16se="http://schemas.microsoft.com/office/word/2015/wordml/symex" mc:Ignorable="w14 w15 w16se">
   <w:docDefaults>
     <w:rPrDefault>
       <w:rPr>
@@ -2949,7 +3057,7 @@
       </w:pPr>
     </w:pPrDefault>
   </w:docDefaults>
-  <w:latentStyles w:defLockedState="0" w:defUIPriority="99" w:defSemiHidden="0" w:defUnhideWhenUsed="0" w:defQFormat="0" w:count="380">
+  <w:latentStyles w:defLockedState="0" w:defUIPriority="99" w:defSemiHidden="0" w:defUnhideWhenUsed="0" w:defQFormat="0" w:count="371">
     <w:lsdException w:name="Normal" w:uiPriority="0" w:qFormat="1"/>
     <w:lsdException w:name="heading 1" w:uiPriority="9" w:qFormat="1"/>
     <w:lsdException w:name="heading 2" w:semiHidden="1" w:uiPriority="9" w:unhideWhenUsed="1" w:qFormat="1"/>
@@ -3106,15 +3214,6 @@
     <w:lsdException w:name="Balloon Text" w:semiHidden="1" w:unhideWhenUsed="1"/>
     <w:lsdException w:name="Table Grid" w:uiPriority="59"/>
     <w:lsdException w:name="Table Theme" w:semiHidden="1" w:unhideWhenUsed="1"/>
-    <w:lsdException w:name="Note Level 1" w:semiHidden="1" w:unhideWhenUsed="1"/>
-    <w:lsdException w:name="Note Level 2" w:semiHidden="1" w:unhideWhenUsed="1"/>
-    <w:lsdException w:name="Note Level 3" w:semiHidden="1" w:unhideWhenUsed="1"/>
-    <w:lsdException w:name="Note Level 4" w:semiHidden="1" w:unhideWhenUsed="1"/>
-    <w:lsdException w:name="Note Level 5" w:semiHidden="1" w:unhideWhenUsed="1"/>
-    <w:lsdException w:name="Note Level 6" w:semiHidden="1" w:unhideWhenUsed="1"/>
-    <w:lsdException w:name="Note Level 7" w:semiHidden="1" w:unhideWhenUsed="1"/>
-    <w:lsdException w:name="Note Level 8" w:semiHidden="1" w:unhideWhenUsed="1"/>
-    <w:lsdException w:name="Note Level 9" w:semiHidden="1" w:unhideWhenUsed="1"/>
     <w:lsdException w:name="Placeholder Text" w:semiHidden="1"/>
     <w:lsdException w:name="No Spacing" w:uiPriority="1" w:qFormat="1"/>
     <w:lsdException w:name="Light Shading" w:uiPriority="60"/>
@@ -3452,7 +3551,6 @@
       <w:spacing w:after="0" w:line="240" w:lineRule="auto"/>
     </w:pPr>
     <w:tblPr>
-      <w:tblInd w:w="0" w:type="dxa"/>
       <w:tblBorders>
         <w:top w:val="single" w:sz="4" w:space="0" w:color="auto"/>
         <w:left w:val="single" w:sz="4" w:space="0" w:color="auto"/>
@@ -3461,12 +3559,6 @@
         <w:insideH w:val="single" w:sz="4" w:space="0" w:color="auto"/>
         <w:insideV w:val="single" w:sz="4" w:space="0" w:color="auto"/>
       </w:tblBorders>
-      <w:tblCellMar>
-        <w:top w:w="0" w:type="dxa"/>
-        <w:left w:w="108" w:type="dxa"/>
-        <w:bottom w:w="0" w:type="dxa"/>
-        <w:right w:w="108" w:type="dxa"/>
-      </w:tblCellMar>
     </w:tblPr>
   </w:style>
   <w:style w:type="paragraph" w:customStyle="1" w:styleId="Coptic">
@@ -4311,7 +4403,7 @@
 </file>
 
 <file path=customXml/itemProps1.xml><?xml version="1.0" encoding="utf-8"?>
-<ds:datastoreItem xmlns:ds="http://schemas.openxmlformats.org/officeDocument/2006/customXml" ds:itemID="{4BBD2736-1782-1247-8B99-2079F958AB2D}">
+<ds:datastoreItem xmlns:ds="http://schemas.openxmlformats.org/officeDocument/2006/customXml" ds:itemID="{4FD40D5B-F6AC-4D0E-AD48-EC6D6614666C}">
   <ds:schemaRefs>
     <ds:schemaRef ds:uri="http://schemas.openxmlformats.org/officeDocument/2006/bibliography"/>
   </ds:schemaRefs>
